--- a/explanatory_notes/Лист Задания.docx
+++ b/explanatory_notes/Лист Задания.docx
@@ -1772,8 +1772,6 @@
               </w:rPr>
               <w:t>; Перечень</w:t>
             </w:r>
-            <w:bookmarkStart w:id="2" w:name="_GoBack"/>
-            <w:bookmarkEnd w:id="2"/>
             <w:r>
               <w:rPr>
                 <w:rFonts w:ascii="Times New Roman" w:eastAsia="Times New Roman" w:hAnsi="Times New Roman" w:cs="Times New Roman"/>
@@ -2818,16 +2816,14 @@
               </w:rPr>
               <w:t xml:space="preserve">Диаграмма </w:t>
             </w:r>
-            <w:proofErr w:type="spellStart"/>
             <w:r>
               <w:rPr>
                 <w:rFonts w:ascii="Times New Roman" w:eastAsia="Times New Roman" w:hAnsi="Times New Roman" w:cs="Times New Roman"/>
                 <w:sz w:val="23"/>
                 <w:szCs w:val="23"/>
               </w:rPr>
-              <w:t>прецендентов</w:t>
-            </w:r>
-            <w:proofErr w:type="spellEnd"/>
+              <w:t>прецедентов</w:t>
+            </w:r>
             <w:r>
               <w:rPr>
                 <w:rFonts w:ascii="Times New Roman" w:eastAsia="Times New Roman" w:hAnsi="Times New Roman" w:cs="Times New Roman"/>
@@ -2842,7 +2838,17 @@
                 <w:sz w:val="23"/>
                 <w:szCs w:val="23"/>
               </w:rPr>
-              <w:t>программного средства</w:t>
+              <w:t>прог</w:t>
+            </w:r>
+            <w:bookmarkStart w:id="2" w:name="_GoBack"/>
+            <w:bookmarkEnd w:id="2"/>
+            <w:r>
+              <w:rPr>
+                <w:rFonts w:ascii="Times New Roman" w:eastAsia="Times New Roman" w:hAnsi="Times New Roman" w:cs="Times New Roman"/>
+                <w:sz w:val="23"/>
+                <w:szCs w:val="23"/>
+              </w:rPr>
+              <w:t>раммного средства</w:t>
             </w:r>
             <w:r>
               <w:rPr>
@@ -3451,25 +3457,15 @@
             </w:r>
             <w:r>
               <w:rPr>
-                <w:sz w:val="24"/>
-              </w:rPr>
-              <w:t>Т.</w:t>
-            </w:r>
-            <w:r>
-              <w:rPr>
-                <w:sz w:val="24"/>
-              </w:rPr>
-              <w:t xml:space="preserve"> </w:t>
-            </w:r>
-            <w:r>
-              <w:rPr>
-                <w:sz w:val="24"/>
-              </w:rPr>
-              <w:t xml:space="preserve">А. </w:t>
+                <w:rFonts w:ascii="Times New Roman" w:hAnsi="Times New Roman" w:cs="Times New Roman"/>
+                <w:sz w:val="24"/>
+              </w:rPr>
+              <w:t xml:space="preserve">Т. А. </w:t>
             </w:r>
             <w:proofErr w:type="spellStart"/>
             <w:r>
               <w:rPr>
+                <w:rFonts w:ascii="Times New Roman" w:hAnsi="Times New Roman" w:cs="Times New Roman"/>
                 <w:sz w:val="24"/>
               </w:rPr>
               <w:t>Рыковская</w:t>

--- a/explanatory_notes/Лист Задания.docx
+++ b/explanatory_notes/Лист Задания.docx
@@ -535,7 +535,6 @@
                 <w:szCs w:val="20"/>
               </w:rPr>
             </w:pPr>
-            <w:proofErr w:type="spellStart"/>
             <w:r>
               <w:rPr>
                 <w:rFonts w:ascii="Times New Roman" w:eastAsia="Times New Roman" w:hAnsi="Times New Roman" w:cs="Times New Roman"/>
@@ -544,7 +543,6 @@
               </w:rPr>
               <w:t>Н.В.Лапицкая</w:t>
             </w:r>
-            <w:proofErr w:type="spellEnd"/>
           </w:p>
         </w:tc>
       </w:tr>
@@ -896,7 +894,6 @@
                 <w:szCs w:val="26"/>
               </w:rPr>
             </w:pPr>
-            <w:proofErr w:type="spellStart"/>
             <w:r>
               <w:rPr>
                 <w:rFonts w:ascii="Times New Roman" w:eastAsia="Times New Roman" w:hAnsi="Times New Roman" w:cs="Arial"/>
@@ -905,18 +902,7 @@
                 <w:sz w:val="24"/>
                 <w:szCs w:val="26"/>
               </w:rPr>
-              <w:t>Навицкому</w:t>
-            </w:r>
-            <w:proofErr w:type="spellEnd"/>
-            <w:r>
-              <w:rPr>
-                <w:rFonts w:ascii="Times New Roman" w:eastAsia="Times New Roman" w:hAnsi="Times New Roman" w:cs="Arial"/>
-                <w:b/>
-                <w:bCs/>
-                <w:sz w:val="24"/>
-                <w:szCs w:val="26"/>
-              </w:rPr>
-              <w:t xml:space="preserve"> Александру Дмитриевичу</w:t>
+              <w:t>Навицкому Александру Дмитриевичу</w:t>
             </w:r>
           </w:p>
         </w:tc>
@@ -1753,7 +1739,6 @@
               </w:rPr>
               <w:t>/</w:t>
             </w:r>
-            <w:proofErr w:type="spellStart"/>
             <w:r>
               <w:rPr>
                 <w:rFonts w:ascii="Times New Roman" w:eastAsia="Times New Roman" w:hAnsi="Times New Roman" w:cs="Times New Roman"/>
@@ -1763,7 +1748,6 @@
               </w:rPr>
               <w:t>PgSQL</w:t>
             </w:r>
-            <w:proofErr w:type="spellEnd"/>
             <w:r>
               <w:rPr>
                 <w:rFonts w:ascii="Times New Roman" w:eastAsia="Times New Roman" w:hAnsi="Times New Roman" w:cs="Times New Roman"/>
@@ -1830,6 +1814,7 @@
       <w:tr>
         <w:trPr>
           <w:cantSplit/>
+          <w:trHeight w:val="224"/>
         </w:trPr>
         <w:tc>
           <w:tcPr>
@@ -1843,37 +1828,26 @@
           <w:p>
             <w:pPr>
               <w:widowControl w:val="0"/>
-              <w:overflowPunct w:val="0"/>
-              <w:autoSpaceDE w:val="0"/>
-              <w:autoSpaceDN w:val="0"/>
-              <w:adjustRightInd w:val="0"/>
-              <w:spacing w:after="0" w:line="240" w:lineRule="auto"/>
-              <w:jc w:val="both"/>
-              <w:textAlignment w:val="baseline"/>
-              <w:rPr>
-                <w:rFonts w:ascii="Times New Roman" w:eastAsia="Times New Roman" w:hAnsi="Times New Roman" w:cs="Times New Roman"/>
-              </w:rPr>
-            </w:pPr>
-            <w:r>
-              <w:rPr>
-                <w:rFonts w:ascii="Times New Roman" w:eastAsia="Times New Roman" w:hAnsi="Times New Roman" w:cs="Times New Roman"/>
-              </w:rPr>
-              <w:t xml:space="preserve"> г)</w:t>
-            </w:r>
-            <w:r>
-              <w:rPr>
-                <w:rFonts w:ascii="Times New Roman" w:eastAsia="Times New Roman" w:hAnsi="Times New Roman" w:cs="Times New Roman"/>
-              </w:rPr>
-              <w:t xml:space="preserve"> создание </w:t>
-            </w:r>
-            <w:proofErr w:type="spellStart"/>
-            <w:r>
-              <w:rPr>
-                <w:rFonts w:ascii="Times New Roman" w:eastAsia="Times New Roman" w:hAnsi="Times New Roman" w:cs="Times New Roman"/>
-              </w:rPr>
-              <w:t>ассетов</w:t>
-            </w:r>
-            <w:proofErr w:type="spellEnd"/>
+              <w:spacing w:after="0" w:line="240" w:lineRule="auto"/>
+              <w:jc w:val="both"/>
+              <w:rPr>
+                <w:rFonts w:ascii="Times New Roman" w:eastAsia="Times New Roman" w:hAnsi="Times New Roman" w:cs="Times New Roman"/>
+                <w:snapToGrid w:val="0"/>
+                <w:szCs w:val="20"/>
+              </w:rPr>
+            </w:pPr>
+            <w:r>
+              <w:rPr>
+                <w:rFonts w:ascii="Times New Roman" w:eastAsia="Times New Roman" w:hAnsi="Times New Roman" w:cs="Times New Roman"/>
+              </w:rPr>
+              <w:t>г)</w:t>
+            </w:r>
+            <w:r>
+              <w:rPr>
+                <w:rFonts w:ascii="Times New Roman" w:eastAsia="Times New Roman" w:hAnsi="Times New Roman" w:cs="Times New Roman"/>
+              </w:rPr>
+              <w:t xml:space="preserve"> создание ассетов</w:t>
+            </w:r>
             <w:r>
               <w:rPr>
                 <w:rFonts w:ascii="Times New Roman" w:eastAsia="Times New Roman" w:hAnsi="Times New Roman" w:cs="Times New Roman"/>
@@ -1884,16 +1858,8 @@
               <w:rPr>
                 <w:rFonts w:ascii="Times New Roman" w:eastAsia="Times New Roman" w:hAnsi="Times New Roman" w:cs="Times New Roman"/>
               </w:rPr>
-              <w:t xml:space="preserve">удаление </w:t>
-            </w:r>
-            <w:proofErr w:type="spellStart"/>
-            <w:r>
-              <w:rPr>
-                <w:rFonts w:ascii="Times New Roman" w:eastAsia="Times New Roman" w:hAnsi="Times New Roman" w:cs="Times New Roman"/>
-              </w:rPr>
-              <w:t>ассетов</w:t>
-            </w:r>
-            <w:proofErr w:type="spellEnd"/>
+              <w:t>удаление ассетов</w:t>
+            </w:r>
             <w:r>
               <w:rPr>
                 <w:rFonts w:ascii="Times New Roman" w:eastAsia="Times New Roman" w:hAnsi="Times New Roman" w:cs="Times New Roman"/>
@@ -1904,16 +1870,8 @@
               <w:rPr>
                 <w:rFonts w:ascii="Times New Roman" w:eastAsia="Times New Roman" w:hAnsi="Times New Roman" w:cs="Times New Roman"/>
               </w:rPr>
-              <w:t xml:space="preserve">редактирование </w:t>
-            </w:r>
-            <w:proofErr w:type="spellStart"/>
-            <w:r>
-              <w:rPr>
-                <w:rFonts w:ascii="Times New Roman" w:eastAsia="Times New Roman" w:hAnsi="Times New Roman" w:cs="Times New Roman"/>
-              </w:rPr>
-              <w:t>ассетов</w:t>
-            </w:r>
-            <w:proofErr w:type="spellEnd"/>
+              <w:t>редактирование ассетов</w:t>
+            </w:r>
             <w:r>
               <w:rPr>
                 <w:rFonts w:ascii="Times New Roman" w:eastAsia="Times New Roman" w:hAnsi="Times New Roman" w:cs="Times New Roman"/>
@@ -1924,19 +1882,7 @@
               <w:rPr>
                 <w:rFonts w:ascii="Times New Roman" w:eastAsia="Times New Roman" w:hAnsi="Times New Roman" w:cs="Times New Roman"/>
               </w:rPr>
-              <w:t>создание, редактирование и удаление классификаций</w:t>
-            </w:r>
-            <w:r>
-              <w:rPr>
-                <w:rFonts w:ascii="Times New Roman" w:eastAsia="Times New Roman" w:hAnsi="Times New Roman" w:cs="Times New Roman"/>
-              </w:rPr>
-              <w:t xml:space="preserve">; з) </w:t>
-            </w:r>
-            <w:r>
-              <w:rPr>
-                <w:rFonts w:ascii="Times New Roman" w:eastAsia="Times New Roman" w:hAnsi="Times New Roman" w:cs="Times New Roman"/>
-              </w:rPr>
-              <w:t>создание, редактирование и удаление полей; и) добавление новых версий файлов.</w:t>
+              <w:t>создание, редактирование и</w:t>
             </w:r>
           </w:p>
         </w:tc>
@@ -1944,6 +1890,7 @@
       <w:tr>
         <w:trPr>
           <w:cantSplit/>
+          <w:trHeight w:val="224"/>
         </w:trPr>
         <w:tc>
           <w:tcPr>
@@ -1957,34 +1904,29 @@
           <w:p>
             <w:pPr>
               <w:widowControl w:val="0"/>
-              <w:overflowPunct w:val="0"/>
-              <w:autoSpaceDE w:val="0"/>
-              <w:autoSpaceDN w:val="0"/>
-              <w:adjustRightInd w:val="0"/>
-              <w:spacing w:after="0" w:line="240" w:lineRule="auto"/>
-              <w:jc w:val="both"/>
-              <w:textAlignment w:val="baseline"/>
-              <w:rPr>
-                <w:rFonts w:ascii="Times New Roman" w:eastAsia="Times New Roman" w:hAnsi="Times New Roman" w:cs="Times New Roman"/>
-                <w:sz w:val="24"/>
-                <w:szCs w:val="20"/>
-              </w:rPr>
-            </w:pPr>
-            <w:r>
-              <w:rPr>
-                <w:rFonts w:ascii="Times New Roman" w:eastAsia="Times New Roman" w:hAnsi="Times New Roman" w:cs="Times New Roman"/>
-                <w:sz w:val="24"/>
-                <w:szCs w:val="20"/>
-              </w:rPr>
-              <w:t xml:space="preserve">Назначение разработки: </w:t>
-            </w:r>
-            <w:r>
-              <w:rPr>
-                <w:rFonts w:ascii="Times New Roman" w:eastAsia="Times New Roman" w:hAnsi="Times New Roman" w:cs="Times New Roman"/>
-                <w:sz w:val="24"/>
-                <w:szCs w:val="20"/>
-              </w:rPr>
-              <w:t>управление электронными документами</w:t>
+              <w:spacing w:after="0" w:line="240" w:lineRule="auto"/>
+              <w:jc w:val="both"/>
+              <w:rPr>
+                <w:rFonts w:ascii="Times New Roman" w:eastAsia="Times New Roman" w:hAnsi="Times New Roman" w:cs="Times New Roman"/>
+              </w:rPr>
+            </w:pPr>
+            <w:r>
+              <w:rPr>
+                <w:rFonts w:ascii="Times New Roman" w:eastAsia="Times New Roman" w:hAnsi="Times New Roman" w:cs="Times New Roman"/>
+              </w:rPr>
+              <w:t>удаление классификаций</w:t>
+            </w:r>
+            <w:r>
+              <w:rPr>
+                <w:rFonts w:ascii="Times New Roman" w:eastAsia="Times New Roman" w:hAnsi="Times New Roman" w:cs="Times New Roman"/>
+              </w:rPr>
+              <w:t xml:space="preserve">; з) </w:t>
+            </w:r>
+            <w:r>
+              <w:rPr>
+                <w:rFonts w:ascii="Times New Roman" w:eastAsia="Times New Roman" w:hAnsi="Times New Roman" w:cs="Times New Roman"/>
+              </w:rPr>
+              <w:t>создание, редактирование и удаление полей; и) добавление новых</w:t>
             </w:r>
           </w:p>
         </w:tc>
@@ -2014,132 +1956,26 @@
               <w:textAlignment w:val="baseline"/>
               <w:rPr>
                 <w:rFonts w:ascii="Times New Roman" w:eastAsia="Times New Roman" w:hAnsi="Times New Roman" w:cs="Times New Roman"/>
-                <w:sz w:val="24"/>
-                <w:szCs w:val="20"/>
-              </w:rPr>
-            </w:pPr>
+              </w:rPr>
+            </w:pPr>
+            <w:r>
+              <w:rPr>
+                <w:rFonts w:ascii="Times New Roman" w:eastAsia="Times New Roman" w:hAnsi="Times New Roman" w:cs="Times New Roman"/>
+              </w:rPr>
+              <w:t xml:space="preserve"> </w:t>
+            </w:r>
+            <w:r>
+              <w:rPr>
+                <w:rFonts w:ascii="Times New Roman" w:eastAsia="Times New Roman" w:hAnsi="Times New Roman" w:cs="Times New Roman"/>
+              </w:rPr>
+              <w:t>версий файлов.</w:t>
+            </w:r>
           </w:p>
         </w:tc>
       </w:tr>
       <w:tr>
         <w:trPr>
-          <w:trHeight w:val="330"/>
-        </w:trPr>
-        <w:tc>
-          <w:tcPr>
-            <w:tcW w:w="9639" w:type="dxa"/>
-            <w:gridSpan w:val="23"/>
-            <w:tcBorders>
-              <w:top w:val="single" w:sz="4" w:space="0" w:color="auto"/>
-            </w:tcBorders>
-          </w:tcPr>
-          <w:p>
-            <w:pPr>
-              <w:widowControl w:val="0"/>
-              <w:overflowPunct w:val="0"/>
-              <w:autoSpaceDE w:val="0"/>
-              <w:autoSpaceDN w:val="0"/>
-              <w:adjustRightInd w:val="0"/>
-              <w:spacing w:after="0" w:line="240" w:lineRule="auto"/>
-              <w:jc w:val="both"/>
-              <w:textAlignment w:val="baseline"/>
-              <w:rPr>
-                <w:rFonts w:ascii="Times New Roman" w:eastAsia="Times New Roman" w:hAnsi="Times New Roman" w:cs="Times New Roman"/>
-                <w:sz w:val="16"/>
-                <w:szCs w:val="20"/>
-              </w:rPr>
-            </w:pPr>
-          </w:p>
-          <w:p>
-            <w:pPr>
-              <w:widowControl w:val="0"/>
-              <w:spacing w:after="0" w:line="240" w:lineRule="auto"/>
-              <w:jc w:val="both"/>
-              <w:rPr>
-                <w:rFonts w:ascii="Times New Roman" w:eastAsia="Times New Roman" w:hAnsi="Times New Roman" w:cs="Times New Roman"/>
-                <w:snapToGrid w:val="0"/>
-                <w:szCs w:val="20"/>
-              </w:rPr>
-            </w:pPr>
-            <w:r>
-              <w:rPr>
-                <w:rFonts w:ascii="Times New Roman" w:eastAsia="Times New Roman" w:hAnsi="Times New Roman" w:cs="Times New Roman"/>
-                <w:snapToGrid w:val="0"/>
-                <w:szCs w:val="20"/>
-              </w:rPr>
-              <w:t xml:space="preserve">4. Содержание пояснительной записки (перечень подлежащих разработке вопросов) </w:t>
-            </w:r>
-            <w:r>
-              <w:rPr>
-                <w:rFonts w:ascii="Times New Roman" w:eastAsia="Times New Roman" w:hAnsi="Times New Roman" w:cs="Times New Roman"/>
-                <w:snapToGrid w:val="0"/>
-                <w:szCs w:val="20"/>
-                <w:u w:val="single"/>
-              </w:rPr>
-              <w:t>Введение</w:t>
-            </w:r>
-            <w:r>
-              <w:rPr>
-                <w:rFonts w:ascii="Times New Roman" w:eastAsia="Times New Roman" w:hAnsi="Times New Roman" w:cs="Times New Roman"/>
-                <w:snapToGrid w:val="0"/>
-                <w:szCs w:val="20"/>
-                <w:u w:val="single"/>
-              </w:rPr>
-              <w:t>_____</w:t>
-            </w:r>
-          </w:p>
-        </w:tc>
-      </w:tr>
-      <w:tr>
-        <w:trPr>
-          <w:trHeight w:val="256"/>
-        </w:trPr>
-        <w:tc>
-          <w:tcPr>
-            <w:tcW w:w="9639" w:type="dxa"/>
-            <w:gridSpan w:val="23"/>
-            <w:tcBorders>
-              <w:bottom w:val="single" w:sz="4" w:space="0" w:color="auto"/>
-            </w:tcBorders>
-          </w:tcPr>
-          <w:p>
-            <w:pPr>
-              <w:widowControl w:val="0"/>
-              <w:overflowPunct w:val="0"/>
-              <w:autoSpaceDE w:val="0"/>
-              <w:autoSpaceDN w:val="0"/>
-              <w:adjustRightInd w:val="0"/>
-              <w:spacing w:after="0" w:line="240" w:lineRule="auto"/>
-              <w:jc w:val="both"/>
-              <w:textAlignment w:val="baseline"/>
-              <w:rPr>
-                <w:rFonts w:ascii="Times New Roman" w:eastAsia="Times New Roman" w:hAnsi="Times New Roman" w:cs="Times New Roman"/>
-                <w:sz w:val="24"/>
-                <w:szCs w:val="20"/>
-              </w:rPr>
-            </w:pPr>
-            <w:r>
-              <w:rPr>
-                <w:rFonts w:ascii="Times New Roman" w:eastAsia="Times New Roman" w:hAnsi="Times New Roman" w:cs="Times New Roman"/>
-                <w:sz w:val="24"/>
-                <w:szCs w:val="20"/>
-              </w:rPr>
-              <w:t>1</w:t>
-            </w:r>
-            <w:r>
-              <w:rPr>
-                <w:rFonts w:ascii="Times New Roman" w:eastAsia="Times New Roman" w:hAnsi="Times New Roman" w:cs="Times New Roman"/>
-                <w:sz w:val="24"/>
-                <w:szCs w:val="20"/>
-              </w:rPr>
-              <w:t xml:space="preserve">Анализ прототипов, литературных источников и формирование требований к </w:t>
-            </w:r>
-          </w:p>
-        </w:tc>
-      </w:tr>
-      <w:tr>
-        <w:trPr>
-          <w:trHeight w:val="317"/>
+          <w:cantSplit/>
         </w:trPr>
         <w:tc>
           <w:tcPr>
@@ -2163,21 +1999,32 @@
               <w:rPr>
                 <w:rFonts w:ascii="Times New Roman" w:eastAsia="Times New Roman" w:hAnsi="Times New Roman" w:cs="Times New Roman"/>
                 <w:sz w:val="24"/>
-                <w:szCs w:val="24"/>
-              </w:rPr>
-            </w:pPr>
-            <w:r>
-              <w:rPr>
-                <w:rFonts w:ascii="Times New Roman" w:eastAsia="Times New Roman" w:hAnsi="Times New Roman" w:cs="Times New Roman"/>
-                <w:sz w:val="24"/>
-                <w:szCs w:val="20"/>
-              </w:rPr>
-              <w:t>проектируемому программному средству</w:t>
-            </w:r>
-          </w:p>
-        </w:tc>
-      </w:tr>
-      <w:tr>
+                <w:szCs w:val="20"/>
+              </w:rPr>
+            </w:pPr>
+            <w:r>
+              <w:rPr>
+                <w:rFonts w:ascii="Times New Roman" w:eastAsia="Times New Roman" w:hAnsi="Times New Roman" w:cs="Times New Roman"/>
+                <w:sz w:val="24"/>
+                <w:szCs w:val="20"/>
+              </w:rPr>
+              <w:t xml:space="preserve">Назначение разработки: </w:t>
+            </w:r>
+            <w:r>
+              <w:rPr>
+                <w:rFonts w:ascii="Times New Roman" w:eastAsia="Times New Roman" w:hAnsi="Times New Roman" w:cs="Times New Roman"/>
+                <w:sz w:val="24"/>
+                <w:szCs w:val="20"/>
+              </w:rPr>
+              <w:t>управление электронными документами</w:t>
+            </w:r>
+          </w:p>
+        </w:tc>
+      </w:tr>
+      <w:tr>
+        <w:trPr>
+          <w:cantSplit/>
+        </w:trPr>
         <w:tc>
           <w:tcPr>
             <w:tcW w:w="9639" w:type="dxa"/>
@@ -2203,26 +2050,129 @@
                 <w:szCs w:val="20"/>
               </w:rPr>
             </w:pPr>
-            <w:r>
-              <w:rPr>
-                <w:rFonts w:ascii="Times New Roman" w:eastAsia="Times New Roman" w:hAnsi="Times New Roman" w:cs="Times New Roman"/>
-                <w:sz w:val="24"/>
-                <w:szCs w:val="24"/>
-              </w:rPr>
-              <w:t xml:space="preserve">2 </w:t>
-            </w:r>
-            <w:r>
-              <w:rPr>
-                <w:rFonts w:ascii="Times New Roman" w:eastAsia="Times New Roman" w:hAnsi="Times New Roman" w:cs="Times New Roman"/>
-                <w:sz w:val="24"/>
-                <w:szCs w:val="24"/>
-              </w:rPr>
-              <w:t>Анализ требований к ПС и разработка функциональных требований</w:t>
-            </w:r>
-          </w:p>
-        </w:tc>
-      </w:tr>
-      <w:tr>
+          </w:p>
+        </w:tc>
+      </w:tr>
+      <w:tr>
+        <w:trPr>
+          <w:trHeight w:val="330"/>
+        </w:trPr>
+        <w:tc>
+          <w:tcPr>
+            <w:tcW w:w="9639" w:type="dxa"/>
+            <w:gridSpan w:val="23"/>
+            <w:tcBorders>
+              <w:top w:val="single" w:sz="4" w:space="0" w:color="auto"/>
+            </w:tcBorders>
+          </w:tcPr>
+          <w:p>
+            <w:pPr>
+              <w:widowControl w:val="0"/>
+              <w:overflowPunct w:val="0"/>
+              <w:autoSpaceDE w:val="0"/>
+              <w:autoSpaceDN w:val="0"/>
+              <w:adjustRightInd w:val="0"/>
+              <w:spacing w:after="0" w:line="240" w:lineRule="auto"/>
+              <w:jc w:val="both"/>
+              <w:textAlignment w:val="baseline"/>
+              <w:rPr>
+                <w:rFonts w:ascii="Times New Roman" w:eastAsia="Times New Roman" w:hAnsi="Times New Roman" w:cs="Times New Roman"/>
+                <w:sz w:val="16"/>
+                <w:szCs w:val="20"/>
+              </w:rPr>
+            </w:pPr>
+          </w:p>
+          <w:p>
+            <w:pPr>
+              <w:widowControl w:val="0"/>
+              <w:spacing w:after="0" w:line="240" w:lineRule="auto"/>
+              <w:jc w:val="both"/>
+              <w:rPr>
+                <w:rFonts w:ascii="Times New Roman" w:eastAsia="Times New Roman" w:hAnsi="Times New Roman" w:cs="Times New Roman"/>
+                <w:snapToGrid w:val="0"/>
+                <w:szCs w:val="20"/>
+              </w:rPr>
+            </w:pPr>
+            <w:r>
+              <w:rPr>
+                <w:rFonts w:ascii="Times New Roman" w:eastAsia="Times New Roman" w:hAnsi="Times New Roman" w:cs="Times New Roman"/>
+                <w:snapToGrid w:val="0"/>
+                <w:szCs w:val="20"/>
+              </w:rPr>
+              <w:t xml:space="preserve">4. Содержание пояснительной записки (перечень подлежащих разработке вопросов) </w:t>
+            </w:r>
+            <w:r>
+              <w:rPr>
+                <w:rFonts w:ascii="Times New Roman" w:eastAsia="Times New Roman" w:hAnsi="Times New Roman" w:cs="Times New Roman"/>
+                <w:snapToGrid w:val="0"/>
+                <w:szCs w:val="20"/>
+                <w:u w:val="single"/>
+              </w:rPr>
+              <w:t>Введение</w:t>
+            </w:r>
+            <w:r>
+              <w:rPr>
+                <w:rFonts w:ascii="Times New Roman" w:eastAsia="Times New Roman" w:hAnsi="Times New Roman" w:cs="Times New Roman"/>
+                <w:snapToGrid w:val="0"/>
+                <w:szCs w:val="20"/>
+                <w:u w:val="single"/>
+              </w:rPr>
+              <w:t>_____</w:t>
+            </w:r>
+          </w:p>
+        </w:tc>
+      </w:tr>
+      <w:tr>
+        <w:trPr>
+          <w:trHeight w:val="256"/>
+        </w:trPr>
+        <w:tc>
+          <w:tcPr>
+            <w:tcW w:w="9639" w:type="dxa"/>
+            <w:gridSpan w:val="23"/>
+            <w:tcBorders>
+              <w:bottom w:val="single" w:sz="4" w:space="0" w:color="auto"/>
+            </w:tcBorders>
+          </w:tcPr>
+          <w:p>
+            <w:pPr>
+              <w:widowControl w:val="0"/>
+              <w:overflowPunct w:val="0"/>
+              <w:autoSpaceDE w:val="0"/>
+              <w:autoSpaceDN w:val="0"/>
+              <w:adjustRightInd w:val="0"/>
+              <w:spacing w:after="0" w:line="240" w:lineRule="auto"/>
+              <w:jc w:val="both"/>
+              <w:textAlignment w:val="baseline"/>
+              <w:rPr>
+                <w:rFonts w:ascii="Times New Roman" w:eastAsia="Times New Roman" w:hAnsi="Times New Roman" w:cs="Times New Roman"/>
+                <w:sz w:val="24"/>
+                <w:szCs w:val="20"/>
+              </w:rPr>
+            </w:pPr>
+            <w:r>
+              <w:rPr>
+                <w:rFonts w:ascii="Times New Roman" w:eastAsia="Times New Roman" w:hAnsi="Times New Roman" w:cs="Times New Roman"/>
+                <w:sz w:val="24"/>
+                <w:szCs w:val="20"/>
+              </w:rPr>
+              <w:t>1</w:t>
+            </w:r>
+            <w:r>
+              <w:rPr>
+                <w:rFonts w:ascii="Times New Roman" w:eastAsia="Times New Roman" w:hAnsi="Times New Roman" w:cs="Times New Roman"/>
+                <w:sz w:val="24"/>
+                <w:szCs w:val="20"/>
+              </w:rPr>
+              <w:t xml:space="preserve">Анализ прототипов, литературных источников и формирование требований к </w:t>
+            </w:r>
+          </w:p>
+        </w:tc>
+      </w:tr>
+      <w:tr>
+        <w:trPr>
+          <w:trHeight w:val="317"/>
+        </w:trPr>
         <w:tc>
           <w:tcPr>
             <w:tcW w:w="9639" w:type="dxa"/>
@@ -2245,40 +2195,16 @@
               <w:rPr>
                 <w:rFonts w:ascii="Times New Roman" w:eastAsia="Times New Roman" w:hAnsi="Times New Roman" w:cs="Times New Roman"/>
                 <w:sz w:val="24"/>
-                <w:szCs w:val="20"/>
-              </w:rPr>
-            </w:pPr>
-            <w:r>
-              <w:rPr>
-                <w:rFonts w:ascii="Times New Roman" w:eastAsia="Times New Roman" w:hAnsi="Times New Roman" w:cs="Times New Roman"/>
-                <w:sz w:val="24"/>
-                <w:szCs w:val="20"/>
-              </w:rPr>
-              <w:t>3</w:t>
-            </w:r>
-            <w:r>
-              <w:rPr>
-                <w:rFonts w:ascii="Times New Roman" w:eastAsia="Times New Roman" w:hAnsi="Times New Roman" w:cs="Times New Roman"/>
-                <w:sz w:val="24"/>
-                <w:szCs w:val="20"/>
-              </w:rPr>
-              <w:t xml:space="preserve"> </w:t>
-            </w:r>
-            <w:r>
-              <w:rPr>
-                <w:rFonts w:ascii="Times New Roman" w:eastAsia="Times New Roman" w:hAnsi="Times New Roman" w:cs="Times New Roman"/>
-                <w:sz w:val="24"/>
-                <w:szCs w:val="20"/>
-              </w:rPr>
-              <w:t>Проектирование</w:t>
-            </w:r>
-            <w:r>
-              <w:rPr>
-                <w:rFonts w:ascii="Times New Roman" w:eastAsia="Times New Roman" w:hAnsi="Times New Roman" w:cs="Times New Roman"/>
-                <w:sz w:val="24"/>
-                <w:szCs w:val="20"/>
-              </w:rPr>
-              <w:t xml:space="preserve"> программного средства</w:t>
+                <w:szCs w:val="24"/>
+              </w:rPr>
+            </w:pPr>
+            <w:r>
+              <w:rPr>
+                <w:rFonts w:ascii="Times New Roman" w:eastAsia="Times New Roman" w:hAnsi="Times New Roman" w:cs="Times New Roman"/>
+                <w:sz w:val="24"/>
+                <w:szCs w:val="20"/>
+              </w:rPr>
+              <w:t>проектируемому программному средству</w:t>
             </w:r>
           </w:p>
         </w:tc>
@@ -2313,9 +2239,17 @@
               <w:rPr>
                 <w:rFonts w:ascii="Times New Roman" w:eastAsia="Times New Roman" w:hAnsi="Times New Roman" w:cs="Times New Roman"/>
                 <w:sz w:val="24"/>
-                <w:szCs w:val="20"/>
-              </w:rPr>
-              <w:t>4 Разработка программного средства</w:t>
+                <w:szCs w:val="24"/>
+              </w:rPr>
+              <w:t xml:space="preserve">2 </w:t>
+            </w:r>
+            <w:r>
+              <w:rPr>
+                <w:rFonts w:ascii="Times New Roman" w:eastAsia="Times New Roman" w:hAnsi="Times New Roman" w:cs="Times New Roman"/>
+                <w:sz w:val="24"/>
+                <w:szCs w:val="24"/>
+              </w:rPr>
+              <w:t>Анализ требований к ПС и разработка функциональных требований</w:t>
             </w:r>
           </w:p>
         </w:tc>
@@ -2352,15 +2286,31 @@
                 <w:sz w:val="24"/>
                 <w:szCs w:val="20"/>
               </w:rPr>
-              <w:t>5</w:t>
-            </w:r>
-            <w:r>
-              <w:rPr>
-                <w:rFonts w:ascii="Times New Roman" w:eastAsia="Times New Roman" w:hAnsi="Times New Roman" w:cs="Times New Roman"/>
-                <w:sz w:val="24"/>
-                <w:szCs w:val="20"/>
-              </w:rPr>
-              <w:t xml:space="preserve"> Тестирование программного средства</w:t>
+              <w:t>3</w:t>
+            </w:r>
+            <w:r>
+              <w:rPr>
+                <w:rFonts w:ascii="Times New Roman" w:eastAsia="Times New Roman" w:hAnsi="Times New Roman" w:cs="Times New Roman"/>
+                <w:sz w:val="24"/>
+                <w:szCs w:val="20"/>
+              </w:rPr>
+              <w:t xml:space="preserve"> </w:t>
+            </w:r>
+            <w:r>
+              <w:rPr>
+                <w:rFonts w:ascii="Times New Roman" w:eastAsia="Times New Roman" w:hAnsi="Times New Roman" w:cs="Times New Roman"/>
+                <w:sz w:val="24"/>
+                <w:szCs w:val="20"/>
+              </w:rPr>
+              <w:t>Проектирование</w:t>
+            </w:r>
+            <w:r>
+              <w:rPr>
+                <w:rFonts w:ascii="Times New Roman" w:eastAsia="Times New Roman" w:hAnsi="Times New Roman" w:cs="Times New Roman"/>
+                <w:sz w:val="24"/>
+                <w:szCs w:val="20"/>
+              </w:rPr>
+              <w:t xml:space="preserve"> программного средства</w:t>
             </w:r>
           </w:p>
         </w:tc>
@@ -2397,23 +2347,12 @@
                 <w:sz w:val="24"/>
                 <w:szCs w:val="20"/>
               </w:rPr>
-              <w:t>6</w:t>
-            </w:r>
-            <w:r>
-              <w:rPr>
-                <w:rFonts w:ascii="Times New Roman" w:eastAsia="Times New Roman" w:hAnsi="Times New Roman" w:cs="Times New Roman"/>
-                <w:sz w:val="24"/>
-                <w:szCs w:val="20"/>
-              </w:rPr>
-              <w:t xml:space="preserve"> Руководство по установке и использованию</w:t>
-            </w:r>
-          </w:p>
-        </w:tc>
-      </w:tr>
-      <w:tr>
-        <w:trPr>
-          <w:trHeight w:val="172"/>
-        </w:trPr>
+              <w:t>4 Разработка программного средства</w:t>
+            </w:r>
+          </w:p>
+        </w:tc>
+      </w:tr>
+      <w:tr>
         <w:tc>
           <w:tcPr>
             <w:tcW w:w="9639" w:type="dxa"/>
@@ -2445,49 +2384,20 @@
                 <w:sz w:val="24"/>
                 <w:szCs w:val="20"/>
               </w:rPr>
-              <w:t>7</w:t>
-            </w:r>
-            <w:r>
-              <w:rPr>
-                <w:rFonts w:ascii="Times New Roman" w:eastAsia="Times New Roman" w:hAnsi="Times New Roman" w:cs="Times New Roman"/>
-                <w:sz w:val="24"/>
-                <w:szCs w:val="20"/>
-              </w:rPr>
-              <w:t xml:space="preserve"> </w:t>
-            </w:r>
-            <w:proofErr w:type="spellStart"/>
-            <w:r>
-              <w:rPr>
-                <w:rFonts w:ascii="Times New Roman" w:eastAsia="Times New Roman" w:hAnsi="Times New Roman" w:cs="Times New Roman"/>
-                <w:sz w:val="24"/>
-                <w:szCs w:val="20"/>
-              </w:rPr>
-              <w:t>Технико</w:t>
-            </w:r>
-            <w:proofErr w:type="spellEnd"/>
-            <w:r>
-              <w:rPr>
-                <w:rFonts w:ascii="Times New Roman" w:eastAsia="Times New Roman" w:hAnsi="Times New Roman" w:cs="Times New Roman"/>
-                <w:sz w:val="24"/>
-                <w:szCs w:val="20"/>
-              </w:rPr>
-              <w:t>–</w:t>
-            </w:r>
-            <w:r>
-              <w:rPr>
-                <w:rFonts w:ascii="Times New Roman" w:eastAsia="Times New Roman" w:hAnsi="Times New Roman" w:cs="Times New Roman"/>
-                <w:sz w:val="24"/>
-                <w:szCs w:val="20"/>
-              </w:rPr>
-              <w:t>экономическое обоснование</w:t>
-            </w:r>
-          </w:p>
-        </w:tc>
-      </w:tr>
-      <w:tr>
-        <w:trPr>
-          <w:trHeight w:val="172"/>
-        </w:trPr>
+              <w:t>5</w:t>
+            </w:r>
+            <w:r>
+              <w:rPr>
+                <w:rFonts w:ascii="Times New Roman" w:eastAsia="Times New Roman" w:hAnsi="Times New Roman" w:cs="Times New Roman"/>
+                <w:sz w:val="24"/>
+                <w:szCs w:val="20"/>
+              </w:rPr>
+              <w:t xml:space="preserve"> Тестирование программного средства</w:t>
+            </w:r>
+          </w:p>
+        </w:tc>
+      </w:tr>
+      <w:tr>
         <w:tc>
           <w:tcPr>
             <w:tcW w:w="9639" w:type="dxa"/>
@@ -2519,7 +2429,15 @@
                 <w:sz w:val="24"/>
                 <w:szCs w:val="20"/>
               </w:rPr>
-              <w:t>Заключение</w:t>
+              <w:t>6</w:t>
+            </w:r>
+            <w:r>
+              <w:rPr>
+                <w:rFonts w:ascii="Times New Roman" w:eastAsia="Times New Roman" w:hAnsi="Times New Roman" w:cs="Times New Roman"/>
+                <w:sz w:val="24"/>
+                <w:szCs w:val="20"/>
+              </w:rPr>
+              <w:t xml:space="preserve"> Руководство по установке и использованию</w:t>
             </w:r>
           </w:p>
         </w:tc>
@@ -2559,7 +2477,31 @@
                 <w:sz w:val="24"/>
                 <w:szCs w:val="20"/>
               </w:rPr>
-              <w:t>Список использованных источников</w:t>
+              <w:t>7</w:t>
+            </w:r>
+            <w:r>
+              <w:rPr>
+                <w:rFonts w:ascii="Times New Roman" w:eastAsia="Times New Roman" w:hAnsi="Times New Roman" w:cs="Times New Roman"/>
+                <w:sz w:val="24"/>
+                <w:szCs w:val="20"/>
+              </w:rPr>
+              <w:t xml:space="preserve"> Технико</w:t>
+            </w:r>
+            <w:r>
+              <w:rPr>
+                <w:rFonts w:ascii="Times New Roman" w:eastAsia="Times New Roman" w:hAnsi="Times New Roman" w:cs="Times New Roman"/>
+                <w:sz w:val="24"/>
+                <w:szCs w:val="20"/>
+              </w:rPr>
+              <w:t>–</w:t>
+            </w:r>
+            <w:r>
+              <w:rPr>
+                <w:rFonts w:ascii="Times New Roman" w:eastAsia="Times New Roman" w:hAnsi="Times New Roman" w:cs="Times New Roman"/>
+                <w:sz w:val="24"/>
+                <w:szCs w:val="20"/>
+              </w:rPr>
+              <w:t>экономическое обоснование</w:t>
             </w:r>
           </w:p>
         </w:tc>
@@ -2599,6 +2541,86 @@
                 <w:sz w:val="24"/>
                 <w:szCs w:val="20"/>
               </w:rPr>
+              <w:t>Заключение</w:t>
+            </w:r>
+          </w:p>
+        </w:tc>
+      </w:tr>
+      <w:tr>
+        <w:trPr>
+          <w:trHeight w:val="172"/>
+        </w:trPr>
+        <w:tc>
+          <w:tcPr>
+            <w:tcW w:w="9639" w:type="dxa"/>
+            <w:gridSpan w:val="23"/>
+            <w:tcBorders>
+              <w:top w:val="single" w:sz="4" w:space="0" w:color="auto"/>
+              <w:bottom w:val="single" w:sz="4" w:space="0" w:color="auto"/>
+            </w:tcBorders>
+          </w:tcPr>
+          <w:p>
+            <w:pPr>
+              <w:widowControl w:val="0"/>
+              <w:overflowPunct w:val="0"/>
+              <w:autoSpaceDE w:val="0"/>
+              <w:autoSpaceDN w:val="0"/>
+              <w:adjustRightInd w:val="0"/>
+              <w:spacing w:after="0" w:line="240" w:lineRule="auto"/>
+              <w:jc w:val="both"/>
+              <w:textAlignment w:val="baseline"/>
+              <w:rPr>
+                <w:rFonts w:ascii="Times New Roman" w:eastAsia="Times New Roman" w:hAnsi="Times New Roman" w:cs="Times New Roman"/>
+                <w:sz w:val="24"/>
+                <w:szCs w:val="20"/>
+              </w:rPr>
+            </w:pPr>
+            <w:r>
+              <w:rPr>
+                <w:rFonts w:ascii="Times New Roman" w:eastAsia="Times New Roman" w:hAnsi="Times New Roman" w:cs="Times New Roman"/>
+                <w:sz w:val="24"/>
+                <w:szCs w:val="20"/>
+              </w:rPr>
+              <w:t>Список использованных источников</w:t>
+            </w:r>
+          </w:p>
+        </w:tc>
+      </w:tr>
+      <w:tr>
+        <w:trPr>
+          <w:trHeight w:val="172"/>
+        </w:trPr>
+        <w:tc>
+          <w:tcPr>
+            <w:tcW w:w="9639" w:type="dxa"/>
+            <w:gridSpan w:val="23"/>
+            <w:tcBorders>
+              <w:top w:val="single" w:sz="4" w:space="0" w:color="auto"/>
+              <w:bottom w:val="single" w:sz="4" w:space="0" w:color="auto"/>
+            </w:tcBorders>
+          </w:tcPr>
+          <w:p>
+            <w:pPr>
+              <w:widowControl w:val="0"/>
+              <w:overflowPunct w:val="0"/>
+              <w:autoSpaceDE w:val="0"/>
+              <w:autoSpaceDN w:val="0"/>
+              <w:adjustRightInd w:val="0"/>
+              <w:spacing w:after="0" w:line="240" w:lineRule="auto"/>
+              <w:jc w:val="both"/>
+              <w:textAlignment w:val="baseline"/>
+              <w:rPr>
+                <w:rFonts w:ascii="Times New Roman" w:eastAsia="Times New Roman" w:hAnsi="Times New Roman" w:cs="Times New Roman"/>
+                <w:sz w:val="24"/>
+                <w:szCs w:val="20"/>
+              </w:rPr>
+            </w:pPr>
+            <w:r>
+              <w:rPr>
+                <w:rFonts w:ascii="Times New Roman" w:eastAsia="Times New Roman" w:hAnsi="Times New Roman" w:cs="Times New Roman"/>
+                <w:sz w:val="24"/>
+                <w:szCs w:val="20"/>
+              </w:rPr>
               <w:t>Приложение А Текст программы</w:t>
             </w:r>
           </w:p>
@@ -2742,8 +2764,10 @@
                 <w:sz w:val="24"/>
                 <w:szCs w:val="20"/>
               </w:rPr>
-              <w:t>Компонентная диаграмма</w:t>
-            </w:r>
+              <w:t>Диаграмма экранных форм программного средства</w:t>
+            </w:r>
+            <w:bookmarkStart w:id="2" w:name="_GoBack"/>
+            <w:bookmarkEnd w:id="2"/>
             <w:r>
               <w:rPr>
                 <w:rFonts w:ascii="Times New Roman" w:eastAsia="Times New Roman" w:hAnsi="Times New Roman" w:cs="Times New Roman"/>
@@ -2838,17 +2862,7 @@
                 <w:sz w:val="23"/>
                 <w:szCs w:val="23"/>
               </w:rPr>
-              <w:t>прог</w:t>
-            </w:r>
-            <w:bookmarkStart w:id="2" w:name="_GoBack"/>
-            <w:bookmarkEnd w:id="2"/>
-            <w:r>
-              <w:rPr>
-                <w:rFonts w:ascii="Times New Roman" w:eastAsia="Times New Roman" w:hAnsi="Times New Roman" w:cs="Times New Roman"/>
-                <w:sz w:val="23"/>
-                <w:szCs w:val="23"/>
-              </w:rPr>
-              <w:t>раммного средства</w:t>
+              <w:t>программного средства</w:t>
             </w:r>
             <w:r>
               <w:rPr>
@@ -3082,17 +3096,8 @@
                 <w:rFonts w:ascii="Times New Roman" w:hAnsi="Times New Roman" w:cs="Times New Roman"/>
                 <w:sz w:val="24"/>
               </w:rPr>
-              <w:t xml:space="preserve">Классификация </w:t>
-            </w:r>
-            <w:proofErr w:type="spellStart"/>
-            <w:r>
-              <w:rPr>
-                <w:rFonts w:ascii="Times New Roman" w:hAnsi="Times New Roman" w:cs="Times New Roman"/>
-                <w:sz w:val="24"/>
-              </w:rPr>
-              <w:t>ассета</w:t>
-            </w:r>
-            <w:proofErr w:type="spellEnd"/>
+              <w:t>Классификация ассета</w:t>
+            </w:r>
             <w:r>
               <w:rPr>
                 <w:rFonts w:ascii="Times New Roman" w:hAnsi="Times New Roman" w:cs="Times New Roman"/>
@@ -3246,25 +3251,7 @@
                 <w:sz w:val="24"/>
                 <w:szCs w:val="20"/>
               </w:rPr>
-              <w:t xml:space="preserve">6. Содержание задания по </w:t>
-            </w:r>
-            <w:proofErr w:type="spellStart"/>
-            <w:r>
-              <w:rPr>
-                <w:rFonts w:ascii="Times New Roman" w:eastAsia="Times New Roman" w:hAnsi="Times New Roman" w:cs="Times New Roman"/>
-                <w:sz w:val="24"/>
-                <w:szCs w:val="20"/>
-              </w:rPr>
-              <w:t>технико</w:t>
-            </w:r>
-            <w:proofErr w:type="spellEnd"/>
-            <w:r>
-              <w:rPr>
-                <w:rFonts w:ascii="Times New Roman" w:eastAsia="Times New Roman" w:hAnsi="Times New Roman" w:cs="Times New Roman"/>
-                <w:sz w:val="24"/>
-                <w:szCs w:val="20"/>
-              </w:rPr>
-              <w:t>–экономическому обоснованию</w:t>
+              <w:t>6. Содержание задания по технико–экономическому обоснованию</w:t>
             </w:r>
           </w:p>
         </w:tc>
@@ -3460,17 +3447,8 @@
                 <w:rFonts w:ascii="Times New Roman" w:hAnsi="Times New Roman" w:cs="Times New Roman"/>
                 <w:sz w:val="24"/>
               </w:rPr>
-              <w:t xml:space="preserve">Т. А. </w:t>
-            </w:r>
-            <w:proofErr w:type="spellStart"/>
-            <w:r>
-              <w:rPr>
-                <w:rFonts w:ascii="Times New Roman" w:hAnsi="Times New Roman" w:cs="Times New Roman"/>
-                <w:sz w:val="24"/>
-              </w:rPr>
-              <w:t>Рыковская</w:t>
-            </w:r>
-            <w:proofErr w:type="spellEnd"/>
+              <w:t>Т. А. Рыковская</w:t>
+            </w:r>
             <w:r>
               <w:rPr>
                 <w:rFonts w:ascii="Times New Roman" w:eastAsia="Times New Roman" w:hAnsi="Times New Roman" w:cs="Times New Roman"/>
@@ -5500,18 +5478,8 @@
                 <w:sz w:val="24"/>
                 <w:szCs w:val="20"/>
               </w:rPr>
-              <w:t>/</w:t>
-            </w:r>
-            <w:proofErr w:type="spellStart"/>
-            <w:r>
-              <w:rPr>
-                <w:rFonts w:ascii="Times New Roman" w:eastAsia="Times New Roman" w:hAnsi="Times New Roman" w:cs="Times New Roman"/>
-                <w:sz w:val="24"/>
-                <w:szCs w:val="20"/>
-              </w:rPr>
-              <w:t>А.Д.Навицкий</w:t>
-            </w:r>
-            <w:proofErr w:type="spellEnd"/>
+              <w:t>/А.Д.Навицкий</w:t>
+            </w:r>
             <w:r>
               <w:rPr>
                 <w:rFonts w:ascii="Times New Roman" w:eastAsia="Times New Roman" w:hAnsi="Times New Roman" w:cs="Times New Roman"/>
